--- a/Marco PeciolaCV(English).docx
+++ b/Marco PeciolaCV(English).docx
@@ -1,6 +1,6 @@
 
 <file path=word/document.xml><?xml version="1.0" encoding="utf-8"?>
-<w:document xmlns:wpc="http://schemas.microsoft.com/office/word/2010/wordprocessingCanvas" xmlns:cx="http://schemas.microsoft.com/office/drawing/2014/chartex" xmlns:cx1="http://schemas.microsoft.com/office/drawing/2015/9/8/chartex" xmlns:cx2="http://schemas.microsoft.com/office/drawing/2015/10/21/chartex" xmlns:cx3="http://schemas.microsoft.com/office/drawing/2016/5/9/chartex" xmlns:cx4="http://schemas.microsoft.com/office/drawing/2016/5/10/chartex" xmlns:cx5="http://schemas.microsoft.com/office/drawing/2016/5/11/chartex" xmlns:cx6="http://schemas.microsoft.com/office/drawing/2016/5/12/chartex" xmlns:cx7="http://schemas.microsoft.com/office/drawing/2016/5/13/chartex" xmlns:cx8="http://schemas.microsoft.com/office/drawing/2016/5/14/chartex" xmlns:mc="http://schemas.openxmlformats.org/markup-compatibility/2006" xmlns:aink="http://schemas.microsoft.com/office/drawing/2016/ink" xmlns:am3d="http://schemas.microsoft.com/office/drawing/2017/model3d" xmlns:o="urn:schemas-microsoft-com:office:office" xmlns:r="http://schemas.openxmlformats.org/officeDocument/2006/relationships" xmlns:m="http://schemas.openxmlformats.org/officeDocument/2006/math" xmlns:v="urn:schemas-microsoft-com:vml" xmlns:wp14="http://schemas.microsoft.com/office/word/2010/wordprocessingDrawing" xmlns:wp="http://schemas.openxmlformats.org/drawingml/2006/wordprocessingDrawing" xmlns:w10="urn:schemas-microsoft-com:office:word" xmlns:w="http://schemas.openxmlformats.org/wordprocessingml/2006/main" xmlns:w14="http://schemas.microsoft.com/office/word/2010/wordml" xmlns:w15="http://schemas.microsoft.com/office/word/2012/wordml" xmlns:w16cex="http://schemas.microsoft.com/office/word/2018/wordml/cex" xmlns:w16cid="http://schemas.microsoft.com/office/word/2016/wordml/cid" xmlns:w16="http://schemas.microsoft.com/office/word/2018/wordml" xmlns:w16se="http://schemas.microsoft.com/office/word/2015/wordml/symex" xmlns:wpg="http://schemas.microsoft.com/office/word/2010/wordprocessingGroup" xmlns:wpi="http://schemas.microsoft.com/office/word/2010/wordprocessingInk" xmlns:wne="http://schemas.microsoft.com/office/word/2006/wordml" xmlns:wps="http://schemas.microsoft.com/office/word/2010/wordprocessingShape" mc:Ignorable="w14 w15 w16se w16cid w16 w16cex wp14">
+<w:document xmlns:wpc="http://schemas.microsoft.com/office/word/2010/wordprocessingCanvas" xmlns:cx="http://schemas.microsoft.com/office/drawing/2014/chartex" xmlns:cx1="http://schemas.microsoft.com/office/drawing/2015/9/8/chartex" xmlns:cx2="http://schemas.microsoft.com/office/drawing/2015/10/21/chartex" xmlns:cx3="http://schemas.microsoft.com/office/drawing/2016/5/9/chartex" xmlns:cx4="http://schemas.microsoft.com/office/drawing/2016/5/10/chartex" xmlns:cx5="http://schemas.microsoft.com/office/drawing/2016/5/11/chartex" xmlns:cx6="http://schemas.microsoft.com/office/drawing/2016/5/12/chartex" xmlns:cx7="http://schemas.microsoft.com/office/drawing/2016/5/13/chartex" xmlns:cx8="http://schemas.microsoft.com/office/drawing/2016/5/14/chartex" xmlns:mc="http://schemas.openxmlformats.org/markup-compatibility/2006" xmlns:aink="http://schemas.microsoft.com/office/drawing/2016/ink" xmlns:am3d="http://schemas.microsoft.com/office/drawing/2017/model3d" xmlns:o="urn:schemas-microsoft-com:office:office" xmlns:r="http://schemas.openxmlformats.org/officeDocument/2006/relationships" xmlns:m="http://schemas.openxmlformats.org/officeDocument/2006/math" xmlns:v="urn:schemas-microsoft-com:vml" xmlns:wp14="http://schemas.microsoft.com/office/word/2010/wordprocessingDrawing" xmlns:wp="http://schemas.openxmlformats.org/drawingml/2006/wordprocessingDrawing" xmlns:w10="urn:schemas-microsoft-com:office:word" xmlns:w="http://schemas.openxmlformats.org/wordprocessingml/2006/main" xmlns:w14="http://schemas.microsoft.com/office/word/2010/wordml" xmlns:w15="http://schemas.microsoft.com/office/word/2012/wordml" xmlns:w16cex="http://schemas.microsoft.com/office/word/2018/wordml/cex" xmlns:w16cid="http://schemas.microsoft.com/office/word/2016/wordml/cid" xmlns:w16="http://schemas.microsoft.com/office/word/2018/wordml" xmlns:w16sdtdh="http://schemas.microsoft.com/office/word/2020/wordml/sdtdatahash" xmlns:w16se="http://schemas.microsoft.com/office/word/2015/wordml/symex" xmlns:wpg="http://schemas.microsoft.com/office/word/2010/wordprocessingGroup" xmlns:wpi="http://schemas.microsoft.com/office/word/2010/wordprocessingInk" xmlns:wne="http://schemas.microsoft.com/office/word/2006/wordml" xmlns:wps="http://schemas.microsoft.com/office/word/2010/wordprocessingShape" mc:Ignorable="w14 w15 w16se w16cid w16 w16cex w16sdtdh wp14">
   <w:body>
     <w:p>
       <w:pPr>
@@ -246,16 +246,14 @@
         </w:rPr>
         <w:t xml:space="preserve"> various restaurants in Finland and abroad for over 10 years during these times </w:t>
       </w:r>
-      <w:proofErr w:type="spellStart"/>
       <w:r>
         <w:rPr>
           <w:rStyle w:val="Hienovarainenkorostus"/>
           <w:i w:val="0"/>
           <w:lang w:val="en-GB"/>
         </w:rPr>
-        <w:t>i</w:t>
-      </w:r>
-      <w:proofErr w:type="spellEnd"/>
+        <w:t>I</w:t>
+      </w:r>
       <w:r>
         <w:rPr>
           <w:rStyle w:val="Hienovarainenkorostus"/>
@@ -302,18 +300,34 @@
           <w:i w:val="0"/>
           <w:lang w:val="en-GB"/>
         </w:rPr>
-        <w:t xml:space="preserve"> in 2019 </w:t>
-      </w:r>
-      <w:proofErr w:type="spellStart"/>
+        <w:t xml:space="preserve"> in </w:t>
+      </w:r>
+      <w:proofErr w:type="gramStart"/>
       <w:r>
         <w:rPr>
           <w:rStyle w:val="Hienovarainenkorostus"/>
           <w:i w:val="0"/>
           <w:lang w:val="en-GB"/>
         </w:rPr>
-        <w:t>i</w:t>
-      </w:r>
-      <w:proofErr w:type="spellEnd"/>
+        <w:t>2019</w:t>
+      </w:r>
+      <w:proofErr w:type="gramEnd"/>
+      <w:r>
+        <w:rPr>
+          <w:rStyle w:val="Hienovarainenkorostus"/>
+          <w:i w:val="0"/>
+          <w:lang w:val="en-GB"/>
+        </w:rPr>
+        <w:t xml:space="preserve"> </w:t>
+      </w:r>
+      <w:r>
+        <w:rPr>
+          <w:rStyle w:val="Hienovarainenkorostus"/>
+          <w:i w:val="0"/>
+          <w:lang w:val="en-GB"/>
+        </w:rPr>
+        <w:t>I</w:t>
+      </w:r>
       <w:r>
         <w:rPr>
           <w:rStyle w:val="Hienovarainenkorostus"/>
@@ -1354,10 +1368,12 @@
           <w:sz w:val="20"/>
           <w:lang w:val="en-GB"/>
         </w:rPr>
-        <w:t xml:space="preserve"> – </w:t>
-      </w:r>
-      <w:proofErr w:type="spellStart"/>
-      <w:r>
+        <w:t xml:space="preserve"> – Hämeenlinna, Finland</w:t>
+      </w:r>
+    </w:p>
+    <w:p>
+      <w:pPr>
+        <w:spacing w:after="0" w:line="240" w:lineRule="auto"/>
         <w:rPr>
           <w:rFonts w:ascii="Courier New" w:hAnsi="Courier New" w:cs="Courier New"/>
           <w:b/>
@@ -1365,23 +1381,64 @@
           <w:sz w:val="20"/>
           <w:lang w:val="en-GB"/>
         </w:rPr>
-        <w:t>Hämeenlinna</w:t>
-      </w:r>
-      <w:proofErr w:type="spellEnd"/>
-      <w:r>
-        <w:rPr>
-          <w:rFonts w:ascii="Courier New" w:hAnsi="Courier New" w:cs="Courier New"/>
-          <w:b/>
-          <w:bCs/>
-          <w:sz w:val="20"/>
-          <w:lang w:val="en-GB"/>
-        </w:rPr>
-        <w:t>, Finland</w:t>
-      </w:r>
-    </w:p>
-    <w:p>
-      <w:pPr>
-        <w:spacing w:after="0" w:line="240" w:lineRule="auto"/>
+      </w:pPr>
+    </w:p>
+    <w:p>
+      <w:pPr>
+        <w:spacing w:after="0" w:line="240" w:lineRule="auto"/>
+        <w:ind w:left="2604"/>
+        <w:rPr>
+          <w:rFonts w:ascii="Courier New" w:hAnsi="Courier New" w:cs="Courier New"/>
+          <w:sz w:val="20"/>
+          <w:lang w:val="en-GB"/>
+        </w:rPr>
+      </w:pPr>
+      <w:r>
+        <w:rPr>
+          <w:rFonts w:ascii="Courier New" w:hAnsi="Courier New" w:cs="Courier New"/>
+          <w:sz w:val="20"/>
+          <w:lang w:val="en-GB"/>
+        </w:rPr>
+        <w:t>Did lunch, brunch and a la carte. Really enjoyed the pace and constant changes in the menu. Thought I had a good stress tolerance and worked well under pressure, but this place pushed me to the limit and that made me grow as a person.</w:t>
+      </w:r>
+    </w:p>
+    <w:p>
+      <w:pPr>
+        <w:spacing w:after="0" w:line="240" w:lineRule="auto"/>
+        <w:ind w:left="2604"/>
+        <w:rPr>
+          <w:rFonts w:ascii="Courier New" w:hAnsi="Courier New" w:cs="Courier New"/>
+          <w:sz w:val="20"/>
+          <w:lang w:val="en-GB"/>
+        </w:rPr>
+      </w:pPr>
+    </w:p>
+    <w:p>
+      <w:pPr>
+        <w:spacing w:after="0" w:line="240" w:lineRule="auto"/>
+        <w:ind w:left="2604"/>
+        <w:rPr>
+          <w:rFonts w:ascii="Courier New" w:hAnsi="Courier New" w:cs="Courier New"/>
+          <w:sz w:val="20"/>
+          <w:lang w:val="en-GB"/>
+        </w:rPr>
+      </w:pPr>
+    </w:p>
+    <w:p>
+      <w:pPr>
+        <w:spacing w:after="0" w:line="240" w:lineRule="auto"/>
+        <w:ind w:left="2604"/>
+        <w:rPr>
+          <w:rFonts w:ascii="Courier New" w:hAnsi="Courier New" w:cs="Courier New"/>
+          <w:sz w:val="20"/>
+          <w:lang w:val="en-GB"/>
+        </w:rPr>
+      </w:pPr>
+    </w:p>
+    <w:p>
+      <w:pPr>
+        <w:spacing w:after="0" w:line="240" w:lineRule="auto"/>
+        <w:ind w:left="2604"/>
         <w:rPr>
           <w:rFonts w:ascii="Courier New" w:hAnsi="Courier New" w:cs="Courier New"/>
           <w:sz w:val="20"/>
@@ -1449,778 +1506,482 @@
         <w:spacing w:after="0" w:line="240" w:lineRule="auto"/>
         <w:rPr>
           <w:rFonts w:ascii="Courier New" w:hAnsi="Courier New" w:cs="Courier New"/>
-          <w:sz w:val="20"/>
-          <w:lang w:val="en-GB"/>
-        </w:rPr>
-      </w:pPr>
-      <w:r>
-        <w:rPr>
-          <w:rFonts w:ascii="Courier New" w:hAnsi="Courier New" w:cs="Courier New"/>
           <w:b/>
           <w:bCs/>
           <w:sz w:val="20"/>
           <w:lang w:val="en-GB"/>
         </w:rPr>
+      </w:pPr>
+    </w:p>
+    <w:p>
+      <w:pPr>
+        <w:spacing w:after="0" w:line="240" w:lineRule="auto"/>
+        <w:ind w:left="2608"/>
+        <w:rPr>
+          <w:rFonts w:ascii="Courier New" w:hAnsi="Courier New" w:cs="Courier New"/>
+          <w:sz w:val="20"/>
+          <w:lang w:val="en-GB"/>
+        </w:rPr>
+      </w:pPr>
+      <w:r>
+        <w:rPr>
+          <w:rFonts w:ascii="Courier New" w:hAnsi="Courier New" w:cs="Courier New"/>
+          <w:sz w:val="20"/>
+          <w:lang w:val="en-GB"/>
+        </w:rPr>
+        <w:t xml:space="preserve">Installed, uninstalled and upkeeped </w:t>
+      </w:r>
+      <w:proofErr w:type="spellStart"/>
+      <w:r>
+        <w:rPr>
+          <w:rFonts w:ascii="Courier New" w:hAnsi="Courier New" w:cs="Courier New"/>
+          <w:sz w:val="20"/>
+          <w:lang w:val="en-GB"/>
+        </w:rPr>
+        <w:t>Linkem</w:t>
+      </w:r>
+      <w:proofErr w:type="spellEnd"/>
+      <w:r>
+        <w:rPr>
+          <w:rFonts w:ascii="Courier New" w:hAnsi="Courier New" w:cs="Courier New"/>
+          <w:sz w:val="20"/>
+          <w:lang w:val="en-GB"/>
+        </w:rPr>
+        <w:t xml:space="preserve"> </w:t>
+      </w:r>
+      <w:proofErr w:type="spellStart"/>
+      <w:r>
+        <w:rPr>
+          <w:rFonts w:ascii="Courier New" w:hAnsi="Courier New" w:cs="Courier New"/>
+          <w:sz w:val="20"/>
+          <w:lang w:val="en-GB"/>
+        </w:rPr>
+        <w:t>Wifi</w:t>
+      </w:r>
+      <w:proofErr w:type="spellEnd"/>
+      <w:r>
+        <w:rPr>
+          <w:rFonts w:ascii="Courier New" w:hAnsi="Courier New" w:cs="Courier New"/>
+          <w:sz w:val="20"/>
+          <w:lang w:val="en-GB"/>
+        </w:rPr>
+        <w:t>-receivers and routers independently all-around Rome. Really taught me how to solve problems systematically and to handle even the most audacious Italians</w:t>
+      </w:r>
+    </w:p>
+    <w:p>
+      <w:pPr>
+        <w:spacing w:after="0" w:line="240" w:lineRule="auto"/>
+        <w:ind w:left="2608"/>
+        <w:rPr>
+          <w:rFonts w:ascii="Courier New" w:hAnsi="Courier New" w:cs="Courier New"/>
+          <w:sz w:val="20"/>
+          <w:lang w:val="en-GB"/>
+        </w:rPr>
+      </w:pPr>
+    </w:p>
+    <w:p>
+      <w:pPr>
+        <w:spacing w:after="0" w:line="240" w:lineRule="auto"/>
+        <w:rPr>
+          <w:rFonts w:ascii="Courier New" w:hAnsi="Courier New" w:cs="Courier New"/>
+          <w:b/>
+          <w:sz w:val="20"/>
+          <w:lang w:val="en-GB"/>
+        </w:rPr>
+      </w:pPr>
+      <w:r>
+        <w:rPr>
+          <w:rFonts w:ascii="Courier New" w:hAnsi="Courier New" w:cs="Courier New"/>
+          <w:b/>
+          <w:sz w:val="20"/>
+          <w:lang w:val="en-GB"/>
+        </w:rPr>
+        <w:t>2017             Chef de Cuisine, Mikaela's Room</w:t>
+      </w:r>
+      <w:r>
+        <w:rPr>
+          <w:rFonts w:ascii="Courier New" w:hAnsi="Courier New" w:cs="Courier New"/>
+          <w:b/>
+          <w:sz w:val="20"/>
+          <w:lang w:val="en-GB"/>
+        </w:rPr>
+        <w:t xml:space="preserve"> -</w:t>
+      </w:r>
+      <w:r>
+        <w:rPr>
+          <w:rFonts w:ascii="Courier New" w:hAnsi="Courier New" w:cs="Courier New"/>
+          <w:b/>
+          <w:sz w:val="20"/>
+          <w:lang w:val="en-GB"/>
+        </w:rPr>
+        <w:t xml:space="preserve"> Hämeenlinna,</w:t>
+      </w:r>
+      <w:r>
+        <w:rPr>
+          <w:rFonts w:ascii="Courier New" w:hAnsi="Courier New" w:cs="Courier New"/>
+          <w:b/>
+          <w:sz w:val="20"/>
+          <w:lang w:val="en-GB"/>
+        </w:rPr>
+        <w:t xml:space="preserve"> </w:t>
+      </w:r>
+      <w:r>
+        <w:rPr>
+          <w:rFonts w:ascii="Courier New" w:hAnsi="Courier New" w:cs="Courier New"/>
+          <w:b/>
+          <w:sz w:val="20"/>
+          <w:lang w:val="en-GB"/>
+        </w:rPr>
+        <w:t>Finland</w:t>
+      </w:r>
+    </w:p>
+    <w:p>
+      <w:pPr>
+        <w:spacing w:after="0" w:line="240" w:lineRule="auto"/>
+        <w:ind w:left="2608"/>
+        <w:rPr>
+          <w:rFonts w:ascii="Courier New" w:hAnsi="Courier New" w:cs="Courier New"/>
+          <w:sz w:val="20"/>
+          <w:lang w:val="en-GB"/>
+        </w:rPr>
+      </w:pPr>
+      <w:r>
+        <w:rPr>
+          <w:rFonts w:ascii="Courier New" w:hAnsi="Courier New" w:cs="Courier New"/>
+          <w:sz w:val="20"/>
+          <w:lang w:val="en-GB"/>
+        </w:rPr>
+        <w:t>Got to run my own kitchen. Nothing like I had experienced before as I oversaw everything related to the kitchen. I really relished the added responsibility, it made me really care for the quality of dishes I was creating for the customers. I learned a lot about management and to be pre-emptive on a larger scale.</w:t>
+      </w:r>
+    </w:p>
+    <w:p>
+      <w:pPr>
+        <w:spacing w:after="0" w:line="240" w:lineRule="auto"/>
+        <w:ind w:left="2608"/>
+        <w:rPr>
+          <w:rFonts w:ascii="Courier New" w:hAnsi="Courier New" w:cs="Courier New"/>
+          <w:sz w:val="20"/>
+          <w:lang w:val="en-GB"/>
+        </w:rPr>
+      </w:pPr>
+    </w:p>
+    <w:p>
+      <w:pPr>
+        <w:spacing w:after="0" w:line="240" w:lineRule="auto"/>
+        <w:rPr>
+          <w:rFonts w:ascii="Courier New" w:hAnsi="Courier New" w:cs="Courier New"/>
+          <w:b/>
+          <w:sz w:val="20"/>
+          <w:lang w:val="en-GB"/>
+        </w:rPr>
+      </w:pPr>
+      <w:r>
+        <w:rPr>
+          <w:rFonts w:ascii="Courier New" w:hAnsi="Courier New" w:cs="Courier New"/>
+          <w:b/>
+          <w:sz w:val="20"/>
+          <w:lang w:val="en-GB"/>
+        </w:rPr>
+        <w:t>2015</w:t>
+      </w:r>
+      <w:r>
+        <w:rPr>
+          <w:rFonts w:ascii="Courier New" w:hAnsi="Courier New" w:cs="Courier New"/>
+          <w:b/>
+          <w:sz w:val="20"/>
+          <w:lang w:val="en-GB"/>
+        </w:rPr>
+        <w:t xml:space="preserve"> </w:t>
+      </w:r>
+      <w:r>
+        <w:rPr>
+          <w:rFonts w:ascii="Courier New" w:hAnsi="Courier New" w:cs="Courier New"/>
+          <w:b/>
+          <w:sz w:val="20"/>
+          <w:lang w:val="en-GB"/>
+        </w:rPr>
+        <w:t xml:space="preserve">            Warehouse worker, Lidl</w:t>
+      </w:r>
+      <w:r>
+        <w:rPr>
+          <w:rFonts w:ascii="Courier New" w:hAnsi="Courier New" w:cs="Courier New"/>
+          <w:b/>
+          <w:sz w:val="20"/>
+          <w:lang w:val="en-GB"/>
+        </w:rPr>
+        <w:t xml:space="preserve"> –</w:t>
+      </w:r>
+      <w:r>
+        <w:rPr>
+          <w:rFonts w:ascii="Courier New" w:hAnsi="Courier New" w:cs="Courier New"/>
+          <w:b/>
+          <w:sz w:val="20"/>
+          <w:lang w:val="en-GB"/>
+        </w:rPr>
+        <w:t xml:space="preserve"> </w:t>
+      </w:r>
+      <w:proofErr w:type="spellStart"/>
+      <w:r>
+        <w:rPr>
+          <w:rFonts w:ascii="Courier New" w:hAnsi="Courier New" w:cs="Courier New"/>
+          <w:b/>
+          <w:sz w:val="20"/>
+          <w:lang w:val="en-GB"/>
+        </w:rPr>
+        <w:t>Riihimäki</w:t>
+      </w:r>
+      <w:proofErr w:type="spellEnd"/>
+      <w:r>
+        <w:rPr>
+          <w:rFonts w:ascii="Courier New" w:hAnsi="Courier New" w:cs="Courier New"/>
+          <w:b/>
+          <w:sz w:val="20"/>
+          <w:lang w:val="en-GB"/>
+        </w:rPr>
+        <w:t>,</w:t>
+      </w:r>
+      <w:r>
+        <w:rPr>
+          <w:rFonts w:ascii="Courier New" w:hAnsi="Courier New" w:cs="Courier New"/>
+          <w:b/>
+          <w:sz w:val="20"/>
+          <w:lang w:val="en-GB"/>
+        </w:rPr>
+        <w:t xml:space="preserve"> Finland</w:t>
+      </w:r>
+    </w:p>
+    <w:p>
+      <w:pPr>
+        <w:spacing w:after="0" w:line="240" w:lineRule="auto"/>
+        <w:rPr>
+          <w:rFonts w:ascii="Courier New" w:hAnsi="Courier New" w:cs="Courier New"/>
+          <w:sz w:val="20"/>
+          <w:lang w:val="en-GB"/>
+        </w:rPr>
+      </w:pPr>
+    </w:p>
+    <w:p>
+      <w:pPr>
+        <w:spacing w:after="0" w:line="240" w:lineRule="auto"/>
+        <w:rPr>
+          <w:rFonts w:ascii="Courier New" w:hAnsi="Courier New" w:cs="Courier New"/>
+          <w:b/>
+          <w:sz w:val="20"/>
+          <w:lang w:val="en-GB"/>
+        </w:rPr>
+      </w:pPr>
+      <w:r>
+        <w:rPr>
+          <w:rFonts w:ascii="Courier New" w:hAnsi="Courier New" w:cs="Courier New"/>
+          <w:b/>
+          <w:sz w:val="20"/>
+          <w:lang w:val="en-GB"/>
+        </w:rPr>
+        <w:t>2015             Assistant Store Manager</w:t>
+      </w:r>
+      <w:r>
+        <w:rPr>
+          <w:rFonts w:ascii="Courier New" w:hAnsi="Courier New" w:cs="Courier New"/>
+          <w:b/>
+          <w:sz w:val="20"/>
+          <w:lang w:val="en-GB"/>
+        </w:rPr>
+        <w:t xml:space="preserve"> - </w:t>
+      </w:r>
+      <w:r>
+        <w:rPr>
+          <w:rFonts w:ascii="Courier New" w:hAnsi="Courier New" w:cs="Courier New"/>
+          <w:b/>
+          <w:sz w:val="20"/>
+          <w:lang w:val="en-GB"/>
+        </w:rPr>
+        <w:t>Helsinki,</w:t>
+      </w:r>
+      <w:r>
+        <w:rPr>
+          <w:rFonts w:ascii="Courier New" w:hAnsi="Courier New" w:cs="Courier New"/>
+          <w:b/>
+          <w:sz w:val="20"/>
+          <w:lang w:val="en-GB"/>
+        </w:rPr>
+        <w:t xml:space="preserve"> </w:t>
+      </w:r>
+      <w:r>
+        <w:rPr>
+          <w:rFonts w:ascii="Courier New" w:hAnsi="Courier New" w:cs="Courier New"/>
+          <w:b/>
+          <w:sz w:val="20"/>
+          <w:lang w:val="en-GB"/>
+        </w:rPr>
+        <w:t>Finland</w:t>
+      </w:r>
+    </w:p>
+    <w:p>
+      <w:pPr>
+        <w:spacing w:after="0" w:line="240" w:lineRule="auto"/>
+        <w:ind w:left="2608"/>
+        <w:rPr>
+          <w:rFonts w:ascii="Courier New" w:hAnsi="Courier New" w:cs="Courier New"/>
+          <w:sz w:val="20"/>
+          <w:lang w:val="en-GB"/>
+        </w:rPr>
+      </w:pPr>
+      <w:r>
+        <w:rPr>
+          <w:rFonts w:ascii="Courier New" w:hAnsi="Courier New" w:cs="Courier New"/>
+          <w:sz w:val="20"/>
+          <w:lang w:val="en-GB"/>
+        </w:rPr>
+        <w:t xml:space="preserve">I was also given the </w:t>
+      </w:r>
+      <w:r>
+        <w:rPr>
+          <w:rFonts w:ascii="Courier New" w:hAnsi="Courier New" w:cs="Courier New"/>
+          <w:sz w:val="20"/>
+          <w:lang w:val="en-GB"/>
+        </w:rPr>
+        <w:t>responsibility</w:t>
+      </w:r>
+      <w:r>
+        <w:rPr>
+          <w:rFonts w:ascii="Courier New" w:hAnsi="Courier New" w:cs="Courier New"/>
+          <w:sz w:val="20"/>
+          <w:lang w:val="en-GB"/>
+        </w:rPr>
+        <w:t xml:space="preserve"> to train new employees, to improve</w:t>
+      </w:r>
+      <w:r>
+        <w:rPr>
+          <w:rFonts w:ascii="Courier New" w:hAnsi="Courier New" w:cs="Courier New"/>
+          <w:sz w:val="20"/>
+          <w:lang w:val="en-GB"/>
+        </w:rPr>
         <w:tab/>
       </w:r>
       <w:r>
         <w:rPr>
           <w:rFonts w:ascii="Courier New" w:hAnsi="Courier New" w:cs="Courier New"/>
-          <w:b/>
+          <w:sz w:val="20"/>
+          <w:lang w:val="en-GB"/>
+        </w:rPr>
+        <w:t>their Sales.</w:t>
+      </w:r>
+    </w:p>
+    <w:p>
+      <w:pPr>
+        <w:spacing w:after="0" w:line="240" w:lineRule="auto"/>
+        <w:ind w:left="2608"/>
+        <w:rPr>
+          <w:rFonts w:ascii="Courier New" w:hAnsi="Courier New" w:cs="Courier New"/>
+          <w:sz w:val="20"/>
+          <w:lang w:val="en-GB"/>
+        </w:rPr>
+      </w:pPr>
+    </w:p>
+    <w:p>
+      <w:pPr>
+        <w:spacing w:after="0" w:line="240" w:lineRule="auto"/>
+        <w:rPr>
+          <w:rFonts w:ascii="Courier New" w:hAnsi="Courier New" w:cs="Courier New"/>
+          <w:b/>
+          <w:sz w:val="20"/>
+          <w:lang w:val="en-GB"/>
+        </w:rPr>
+      </w:pPr>
+      <w:r>
+        <w:rPr>
+          <w:rFonts w:ascii="Courier New" w:hAnsi="Courier New" w:cs="Courier New"/>
+          <w:b/>
+          <w:sz w:val="20"/>
+          <w:lang w:val="en-GB"/>
+        </w:rPr>
+        <w:t xml:space="preserve">2013             Sales </w:t>
+      </w:r>
+      <w:r>
+        <w:rPr>
+          <w:rFonts w:ascii="Courier New" w:hAnsi="Courier New" w:cs="Courier New"/>
+          <w:b/>
+          <w:sz w:val="20"/>
+          <w:lang w:val="en-GB"/>
+        </w:rPr>
+        <w:t>assistant</w:t>
+      </w:r>
+      <w:r>
+        <w:rPr>
+          <w:rFonts w:ascii="Courier New" w:hAnsi="Courier New" w:cs="Courier New"/>
+          <w:b/>
+          <w:sz w:val="20"/>
+          <w:lang w:val="en-GB"/>
+        </w:rPr>
+        <w:t>, H&amp;M</w:t>
+      </w:r>
+      <w:r>
+        <w:rPr>
+          <w:rFonts w:ascii="Courier New" w:hAnsi="Courier New" w:cs="Courier New"/>
+          <w:b/>
+          <w:sz w:val="20"/>
+          <w:lang w:val="en-GB"/>
+        </w:rPr>
+        <w:t xml:space="preserve"> -</w:t>
+      </w:r>
+      <w:r>
+        <w:rPr>
+          <w:rFonts w:ascii="Courier New" w:hAnsi="Courier New" w:cs="Courier New"/>
+          <w:b/>
+          <w:sz w:val="20"/>
+          <w:lang w:val="en-GB"/>
+        </w:rPr>
+        <w:t xml:space="preserve"> </w:t>
+      </w:r>
+      <w:proofErr w:type="spellStart"/>
+      <w:r>
+        <w:rPr>
+          <w:rFonts w:ascii="Courier New" w:hAnsi="Courier New" w:cs="Courier New"/>
+          <w:b/>
+          <w:sz w:val="20"/>
+          <w:lang w:val="en-GB"/>
+        </w:rPr>
+        <w:t>Riihimäki</w:t>
+      </w:r>
+      <w:proofErr w:type="spellEnd"/>
+      <w:r>
+        <w:rPr>
+          <w:rFonts w:ascii="Courier New" w:hAnsi="Courier New" w:cs="Courier New"/>
+          <w:b/>
+          <w:sz w:val="20"/>
+          <w:lang w:val="en-GB"/>
+        </w:rPr>
+        <w:t>, Finland</w:t>
+      </w:r>
+    </w:p>
+    <w:p>
+      <w:pPr>
+        <w:spacing w:after="0" w:line="240" w:lineRule="auto"/>
+        <w:rPr>
+          <w:rFonts w:ascii="Courier New" w:hAnsi="Courier New" w:cs="Courier New"/>
           <w:bCs/>
           <w:sz w:val="20"/>
           <w:lang w:val="en-GB"/>
         </w:rPr>
+      </w:pPr>
+      <w:r>
+        <w:rPr>
+          <w:rFonts w:ascii="Courier New" w:hAnsi="Courier New" w:cs="Courier New"/>
+          <w:b/>
+          <w:sz w:val="20"/>
+          <w:lang w:val="en-GB"/>
+        </w:rPr>
         <w:tab/>
       </w:r>
       <w:r>
         <w:rPr>
           <w:rFonts w:ascii="Courier New" w:hAnsi="Courier New" w:cs="Courier New"/>
-          <w:sz w:val="20"/>
-          <w:lang w:val="en-GB"/>
-        </w:rPr>
-        <w:t>Selling and installing</w:t>
-      </w:r>
-      <w:r>
-        <w:rPr>
-          <w:rFonts w:ascii="Courier New" w:hAnsi="Courier New" w:cs="Courier New"/>
-          <w:sz w:val="20"/>
-          <w:lang w:val="en-GB"/>
-        </w:rPr>
-        <w:t xml:space="preserve"> various</w:t>
-      </w:r>
-      <w:r>
-        <w:rPr>
-          <w:rFonts w:ascii="Courier New" w:hAnsi="Courier New" w:cs="Courier New"/>
-          <w:sz w:val="20"/>
-          <w:lang w:val="en-GB"/>
-        </w:rPr>
-        <w:t xml:space="preserve"> modems and</w:t>
-      </w:r>
-      <w:r>
-        <w:rPr>
-          <w:rFonts w:ascii="Courier New" w:hAnsi="Courier New" w:cs="Courier New"/>
-          <w:sz w:val="20"/>
-          <w:lang w:val="en-GB"/>
-        </w:rPr>
-        <w:t xml:space="preserve"> satellites.</w:t>
-      </w:r>
-    </w:p>
-    <w:p>
-      <w:pPr>
-        <w:spacing w:after="0" w:line="240" w:lineRule="auto"/>
-        <w:rPr>
-          <w:rFonts w:ascii="Courier New" w:hAnsi="Courier New" w:cs="Courier New"/>
-          <w:sz w:val="20"/>
-          <w:lang w:val="en-GB"/>
-        </w:rPr>
-      </w:pPr>
-    </w:p>
-    <w:p>
-      <w:pPr>
-        <w:spacing w:after="0" w:line="240" w:lineRule="auto"/>
-        <w:rPr>
-          <w:rFonts w:ascii="Courier New" w:hAnsi="Courier New" w:cs="Courier New"/>
-          <w:b/>
-          <w:sz w:val="20"/>
-          <w:lang w:val="en-GB"/>
-        </w:rPr>
-      </w:pPr>
-      <w:r>
-        <w:rPr>
-          <w:rFonts w:ascii="Courier New" w:hAnsi="Courier New" w:cs="Courier New"/>
-          <w:b/>
-          <w:sz w:val="20"/>
-          <w:lang w:val="en-GB"/>
-        </w:rPr>
-        <w:t>2017             Chef de Cuisine, Mikaela's Room</w:t>
-      </w:r>
-      <w:r>
-        <w:rPr>
-          <w:rFonts w:ascii="Courier New" w:hAnsi="Courier New" w:cs="Courier New"/>
-          <w:b/>
-          <w:sz w:val="20"/>
-          <w:lang w:val="en-GB"/>
-        </w:rPr>
-        <w:t xml:space="preserve"> -</w:t>
-      </w:r>
-      <w:r>
-        <w:rPr>
-          <w:rFonts w:ascii="Courier New" w:hAnsi="Courier New" w:cs="Courier New"/>
-          <w:b/>
-          <w:sz w:val="20"/>
-          <w:lang w:val="en-GB"/>
-        </w:rPr>
-        <w:t xml:space="preserve"> </w:t>
-      </w:r>
-      <w:proofErr w:type="spellStart"/>
-      <w:r>
-        <w:rPr>
-          <w:rFonts w:ascii="Courier New" w:hAnsi="Courier New" w:cs="Courier New"/>
-          <w:b/>
-          <w:sz w:val="20"/>
-          <w:lang w:val="en-GB"/>
-        </w:rPr>
-        <w:t>Hämeenlinna</w:t>
-      </w:r>
-      <w:proofErr w:type="spellEnd"/>
-      <w:r>
-        <w:rPr>
-          <w:rFonts w:ascii="Courier New" w:hAnsi="Courier New" w:cs="Courier New"/>
-          <w:b/>
-          <w:sz w:val="20"/>
-          <w:lang w:val="en-GB"/>
-        </w:rPr>
-        <w:t>,</w:t>
-      </w:r>
-      <w:r>
-        <w:rPr>
-          <w:rFonts w:ascii="Courier New" w:hAnsi="Courier New" w:cs="Courier New"/>
-          <w:b/>
-          <w:sz w:val="20"/>
-          <w:lang w:val="en-GB"/>
-        </w:rPr>
-        <w:t xml:space="preserve"> </w:t>
-      </w:r>
-      <w:r>
-        <w:rPr>
-          <w:rFonts w:ascii="Courier New" w:hAnsi="Courier New" w:cs="Courier New"/>
-          <w:b/>
-          <w:sz w:val="20"/>
-          <w:lang w:val="en-GB"/>
-        </w:rPr>
-        <w:t>Finland</w:t>
-      </w:r>
-    </w:p>
-    <w:p>
-      <w:pPr>
-        <w:spacing w:after="0" w:line="240" w:lineRule="auto"/>
-        <w:ind w:left="2608"/>
-        <w:rPr>
-          <w:rFonts w:ascii="Courier New" w:hAnsi="Courier New" w:cs="Courier New"/>
-          <w:sz w:val="20"/>
-          <w:lang w:val="en-GB"/>
-        </w:rPr>
-      </w:pPr>
-      <w:r>
-        <w:rPr>
-          <w:rFonts w:ascii="Courier New" w:hAnsi="Courier New" w:cs="Courier New"/>
-          <w:sz w:val="20"/>
-          <w:lang w:val="en-GB"/>
-        </w:rPr>
-        <w:t>I Created a Finnish/Italian menu and was the head chef in the kitchen.</w:t>
-      </w:r>
-    </w:p>
-    <w:p>
-      <w:pPr>
-        <w:spacing w:after="0" w:line="240" w:lineRule="auto"/>
-        <w:rPr>
-          <w:rFonts w:ascii="Courier New" w:hAnsi="Courier New" w:cs="Courier New"/>
-          <w:sz w:val="20"/>
-          <w:lang w:val="en-GB"/>
-        </w:rPr>
-      </w:pPr>
-    </w:p>
-    <w:p>
-      <w:pPr>
-        <w:spacing w:after="0" w:line="240" w:lineRule="auto"/>
-        <w:rPr>
-          <w:rFonts w:ascii="Courier New" w:hAnsi="Courier New" w:cs="Courier New"/>
-          <w:b/>
-          <w:sz w:val="20"/>
-          <w:lang w:val="en-GB"/>
-        </w:rPr>
-      </w:pPr>
-      <w:r>
-        <w:rPr>
-          <w:rFonts w:ascii="Courier New" w:hAnsi="Courier New" w:cs="Courier New"/>
-          <w:b/>
-          <w:sz w:val="20"/>
-          <w:lang w:val="en-GB"/>
-        </w:rPr>
-        <w:lastRenderedPageBreak/>
-        <w:t>2015</w:t>
-      </w:r>
-      <w:r>
-        <w:rPr>
-          <w:rFonts w:ascii="Courier New" w:hAnsi="Courier New" w:cs="Courier New"/>
-          <w:b/>
-          <w:sz w:val="20"/>
-          <w:lang w:val="en-GB"/>
-        </w:rPr>
-        <w:t xml:space="preserve"> </w:t>
-      </w:r>
-      <w:r>
-        <w:rPr>
-          <w:rFonts w:ascii="Courier New" w:hAnsi="Courier New" w:cs="Courier New"/>
-          <w:b/>
-          <w:sz w:val="20"/>
-          <w:lang w:val="en-GB"/>
-        </w:rPr>
-        <w:t xml:space="preserve">            Warehouse worker, Lidl</w:t>
-      </w:r>
-      <w:r>
-        <w:rPr>
-          <w:rFonts w:ascii="Courier New" w:hAnsi="Courier New" w:cs="Courier New"/>
-          <w:b/>
-          <w:sz w:val="20"/>
-          <w:lang w:val="en-GB"/>
-        </w:rPr>
-        <w:t xml:space="preserve"> –</w:t>
-      </w:r>
-      <w:r>
-        <w:rPr>
-          <w:rFonts w:ascii="Courier New" w:hAnsi="Courier New" w:cs="Courier New"/>
-          <w:b/>
-          <w:sz w:val="20"/>
-          <w:lang w:val="en-GB"/>
-        </w:rPr>
-        <w:t xml:space="preserve"> </w:t>
-      </w:r>
-      <w:proofErr w:type="spellStart"/>
-      <w:r>
-        <w:rPr>
-          <w:rFonts w:ascii="Courier New" w:hAnsi="Courier New" w:cs="Courier New"/>
-          <w:b/>
-          <w:sz w:val="20"/>
-          <w:lang w:val="en-GB"/>
-        </w:rPr>
-        <w:t>Riihimäki</w:t>
-      </w:r>
-      <w:proofErr w:type="spellEnd"/>
-      <w:r>
-        <w:rPr>
-          <w:rFonts w:ascii="Courier New" w:hAnsi="Courier New" w:cs="Courier New"/>
-          <w:b/>
-          <w:sz w:val="20"/>
-          <w:lang w:val="en-GB"/>
-        </w:rPr>
-        <w:t>,</w:t>
-      </w:r>
-      <w:r>
-        <w:rPr>
-          <w:rFonts w:ascii="Courier New" w:hAnsi="Courier New" w:cs="Courier New"/>
-          <w:b/>
-          <w:sz w:val="20"/>
-          <w:lang w:val="en-GB"/>
-        </w:rPr>
-        <w:t xml:space="preserve"> Finland</w:t>
-      </w:r>
-    </w:p>
-    <w:p>
-      <w:pPr>
-        <w:spacing w:after="0" w:line="240" w:lineRule="auto"/>
-        <w:rPr>
-          <w:rFonts w:ascii="Courier New" w:hAnsi="Courier New" w:cs="Courier New"/>
-          <w:sz w:val="20"/>
-          <w:lang w:val="en-GB"/>
-        </w:rPr>
-      </w:pPr>
-    </w:p>
-    <w:p>
-      <w:pPr>
-        <w:spacing w:after="0" w:line="240" w:lineRule="auto"/>
-        <w:rPr>
-          <w:rFonts w:ascii="Courier New" w:hAnsi="Courier New" w:cs="Courier New"/>
-          <w:b/>
-          <w:sz w:val="20"/>
-          <w:lang w:val="en-GB"/>
-        </w:rPr>
-      </w:pPr>
-      <w:r>
-        <w:rPr>
-          <w:rFonts w:ascii="Courier New" w:hAnsi="Courier New" w:cs="Courier New"/>
-          <w:b/>
-          <w:sz w:val="20"/>
-          <w:lang w:val="en-GB"/>
-        </w:rPr>
-        <w:t>2015             Assistant Store Manager</w:t>
-      </w:r>
-      <w:r>
-        <w:rPr>
-          <w:rFonts w:ascii="Courier New" w:hAnsi="Courier New" w:cs="Courier New"/>
-          <w:b/>
-          <w:sz w:val="20"/>
-          <w:lang w:val="en-GB"/>
-        </w:rPr>
-        <w:t xml:space="preserve"> - </w:t>
-      </w:r>
-      <w:r>
-        <w:rPr>
-          <w:rFonts w:ascii="Courier New" w:hAnsi="Courier New" w:cs="Courier New"/>
-          <w:b/>
-          <w:sz w:val="20"/>
-          <w:lang w:val="en-GB"/>
-        </w:rPr>
-        <w:t>Helsinki,</w:t>
-      </w:r>
-      <w:r>
-        <w:rPr>
-          <w:rFonts w:ascii="Courier New" w:hAnsi="Courier New" w:cs="Courier New"/>
-          <w:b/>
-          <w:sz w:val="20"/>
-          <w:lang w:val="en-GB"/>
-        </w:rPr>
-        <w:t xml:space="preserve"> </w:t>
-      </w:r>
-      <w:r>
-        <w:rPr>
-          <w:rFonts w:ascii="Courier New" w:hAnsi="Courier New" w:cs="Courier New"/>
-          <w:b/>
-          <w:sz w:val="20"/>
-          <w:lang w:val="en-GB"/>
-        </w:rPr>
-        <w:t>Finland</w:t>
-      </w:r>
-    </w:p>
-    <w:p>
-      <w:pPr>
-        <w:spacing w:after="0" w:line="240" w:lineRule="auto"/>
-        <w:ind w:left="2608"/>
-        <w:rPr>
-          <w:rFonts w:ascii="Courier New" w:hAnsi="Courier New" w:cs="Courier New"/>
-          <w:sz w:val="20"/>
-          <w:lang w:val="en-GB"/>
-        </w:rPr>
-      </w:pPr>
-      <w:r>
-        <w:rPr>
-          <w:rFonts w:ascii="Courier New" w:hAnsi="Courier New" w:cs="Courier New"/>
-          <w:sz w:val="20"/>
-          <w:lang w:val="en-GB"/>
-        </w:rPr>
-        <w:t xml:space="preserve">I was also given the </w:t>
-      </w:r>
-      <w:r>
-        <w:rPr>
-          <w:rFonts w:ascii="Courier New" w:hAnsi="Courier New" w:cs="Courier New"/>
-          <w:sz w:val="20"/>
-          <w:lang w:val="en-GB"/>
-        </w:rPr>
-        <w:t>responsibility</w:t>
-      </w:r>
-      <w:r>
-        <w:rPr>
-          <w:rFonts w:ascii="Courier New" w:hAnsi="Courier New" w:cs="Courier New"/>
-          <w:sz w:val="20"/>
-          <w:lang w:val="en-GB"/>
-        </w:rPr>
-        <w:t xml:space="preserve"> to train new employees, to improve</w:t>
-      </w:r>
-      <w:r>
-        <w:rPr>
-          <w:rFonts w:ascii="Courier New" w:hAnsi="Courier New" w:cs="Courier New"/>
+          <w:b/>
           <w:sz w:val="20"/>
           <w:lang w:val="en-GB"/>
         </w:rPr>
         <w:tab/>
       </w:r>
-      <w:r>
-        <w:rPr>
-          <w:rFonts w:ascii="Courier New" w:hAnsi="Courier New" w:cs="Courier New"/>
-          <w:sz w:val="20"/>
-          <w:lang w:val="en-GB"/>
-        </w:rPr>
-        <w:t>their Sales.</w:t>
-      </w:r>
-    </w:p>
-    <w:p>
-      <w:pPr>
-        <w:spacing w:after="0" w:line="240" w:lineRule="auto"/>
-        <w:rPr>
-          <w:rFonts w:ascii="Courier New" w:hAnsi="Courier New" w:cs="Courier New"/>
-          <w:b/>
-          <w:sz w:val="20"/>
-          <w:lang w:val="en-GB"/>
-        </w:rPr>
-      </w:pPr>
-      <w:r>
-        <w:rPr>
-          <w:rFonts w:ascii="Courier New" w:hAnsi="Courier New" w:cs="Courier New"/>
-          <w:b/>
-          <w:sz w:val="20"/>
-          <w:lang w:val="en-GB"/>
-        </w:rPr>
-        <w:t xml:space="preserve">2013             Sales </w:t>
-      </w:r>
-      <w:proofErr w:type="spellStart"/>
-      <w:r>
-        <w:rPr>
-          <w:rFonts w:ascii="Courier New" w:hAnsi="Courier New" w:cs="Courier New"/>
-          <w:b/>
-          <w:sz w:val="20"/>
-          <w:lang w:val="en-GB"/>
-        </w:rPr>
-        <w:t>assitant</w:t>
-      </w:r>
-      <w:proofErr w:type="spellEnd"/>
-      <w:r>
-        <w:rPr>
-          <w:rFonts w:ascii="Courier New" w:hAnsi="Courier New" w:cs="Courier New"/>
-          <w:b/>
-          <w:sz w:val="20"/>
-          <w:lang w:val="en-GB"/>
-        </w:rPr>
-        <w:t>, H&amp;M</w:t>
-      </w:r>
-      <w:r>
-        <w:rPr>
-          <w:rFonts w:ascii="Courier New" w:hAnsi="Courier New" w:cs="Courier New"/>
-          <w:b/>
-          <w:sz w:val="20"/>
-          <w:lang w:val="en-GB"/>
-        </w:rPr>
-        <w:t xml:space="preserve"> -</w:t>
-      </w:r>
-      <w:r>
-        <w:rPr>
-          <w:rFonts w:ascii="Courier New" w:hAnsi="Courier New" w:cs="Courier New"/>
-          <w:b/>
-          <w:sz w:val="20"/>
-          <w:lang w:val="en-GB"/>
-        </w:rPr>
-        <w:t xml:space="preserve"> </w:t>
-      </w:r>
-      <w:proofErr w:type="spellStart"/>
-      <w:r>
-        <w:rPr>
-          <w:rFonts w:ascii="Courier New" w:hAnsi="Courier New" w:cs="Courier New"/>
-          <w:b/>
-          <w:sz w:val="20"/>
-          <w:lang w:val="en-GB"/>
-        </w:rPr>
-        <w:t>Riihimäki</w:t>
-      </w:r>
-      <w:proofErr w:type="spellEnd"/>
-      <w:r>
-        <w:rPr>
-          <w:rFonts w:ascii="Courier New" w:hAnsi="Courier New" w:cs="Courier New"/>
-          <w:b/>
-          <w:sz w:val="20"/>
-          <w:lang w:val="en-GB"/>
-        </w:rPr>
-        <w:t>, Finland</w:t>
-      </w:r>
-    </w:p>
-    <w:p>
-      <w:pPr>
-        <w:spacing w:after="0" w:line="240" w:lineRule="auto"/>
-        <w:rPr>
-          <w:rFonts w:ascii="Courier New" w:hAnsi="Courier New" w:cs="Courier New"/>
-          <w:bCs/>
-          <w:sz w:val="20"/>
-          <w:lang w:val="en-GB"/>
-        </w:rPr>
-      </w:pPr>
-      <w:r>
-        <w:rPr>
-          <w:rFonts w:ascii="Courier New" w:hAnsi="Courier New" w:cs="Courier New"/>
-          <w:b/>
-          <w:sz w:val="20"/>
-          <w:lang w:val="en-GB"/>
-        </w:rPr>
-        <w:tab/>
-      </w:r>
-      <w:r>
-        <w:rPr>
-          <w:rFonts w:ascii="Courier New" w:hAnsi="Courier New" w:cs="Courier New"/>
-          <w:b/>
-          <w:sz w:val="20"/>
-          <w:lang w:val="en-GB"/>
-        </w:rPr>
-        <w:tab/>
-      </w:r>
-    </w:p>
-    <w:p>
-      <w:pPr>
-        <w:spacing w:after="0" w:line="240" w:lineRule="auto"/>
-        <w:rPr>
-          <w:rFonts w:ascii="Courier New" w:hAnsi="Courier New" w:cs="Courier New"/>
-          <w:b/>
-          <w:sz w:val="20"/>
-          <w:lang w:val="en-GB"/>
-        </w:rPr>
-      </w:pPr>
-    </w:p>
-    <w:p>
-      <w:pPr>
-        <w:spacing w:after="0" w:line="240" w:lineRule="auto"/>
-        <w:rPr>
-          <w:rFonts w:ascii="Courier New" w:hAnsi="Courier New" w:cs="Courier New"/>
-          <w:b/>
-          <w:sz w:val="20"/>
-          <w:lang w:val="en-GB"/>
-        </w:rPr>
-      </w:pPr>
-      <w:r>
-        <w:rPr>
-          <w:rFonts w:ascii="Courier New" w:hAnsi="Courier New" w:cs="Courier New"/>
-          <w:b/>
-          <w:sz w:val="20"/>
-          <w:lang w:val="en-GB"/>
-        </w:rPr>
-        <w:t xml:space="preserve">2012            </w:t>
-      </w:r>
-      <w:r>
-        <w:rPr>
-          <w:rFonts w:ascii="Courier New" w:hAnsi="Courier New" w:cs="Courier New"/>
-          <w:b/>
-          <w:sz w:val="20"/>
-          <w:lang w:val="en-GB"/>
-        </w:rPr>
-        <w:t xml:space="preserve"> </w:t>
-      </w:r>
-      <w:r>
-        <w:rPr>
-          <w:rFonts w:ascii="Courier New" w:hAnsi="Courier New" w:cs="Courier New"/>
-          <w:b/>
-          <w:sz w:val="20"/>
-          <w:lang w:val="en-GB"/>
-        </w:rPr>
-        <w:t xml:space="preserve">Sous Chef, Ristorante </w:t>
-      </w:r>
-      <w:proofErr w:type="spellStart"/>
-      <w:r>
-        <w:rPr>
-          <w:rFonts w:ascii="Courier New" w:hAnsi="Courier New" w:cs="Courier New"/>
-          <w:b/>
-          <w:sz w:val="20"/>
-          <w:lang w:val="en-GB"/>
-        </w:rPr>
-        <w:t>Dionysos</w:t>
-      </w:r>
-      <w:proofErr w:type="spellEnd"/>
-      <w:r>
-        <w:rPr>
-          <w:rFonts w:ascii="Courier New" w:hAnsi="Courier New" w:cs="Courier New"/>
-          <w:b/>
-          <w:sz w:val="20"/>
-          <w:lang w:val="en-GB"/>
-        </w:rPr>
-        <w:t xml:space="preserve"> -</w:t>
-      </w:r>
-      <w:r>
-        <w:rPr>
-          <w:rFonts w:ascii="Courier New" w:hAnsi="Courier New" w:cs="Courier New"/>
-          <w:b/>
-          <w:sz w:val="20"/>
-          <w:lang w:val="en-GB"/>
-        </w:rPr>
-        <w:t xml:space="preserve"> </w:t>
-      </w:r>
-      <w:proofErr w:type="spellStart"/>
-      <w:r>
-        <w:rPr>
-          <w:rFonts w:ascii="Courier New" w:hAnsi="Courier New" w:cs="Courier New"/>
-          <w:b/>
-          <w:sz w:val="20"/>
-          <w:lang w:val="en-GB"/>
-        </w:rPr>
-        <w:t>Hämeenlinna</w:t>
-      </w:r>
-      <w:proofErr w:type="spellEnd"/>
-      <w:r>
-        <w:rPr>
-          <w:rFonts w:ascii="Courier New" w:hAnsi="Courier New" w:cs="Courier New"/>
-          <w:b/>
-          <w:sz w:val="20"/>
-          <w:lang w:val="en-GB"/>
-        </w:rPr>
-        <w:t>,</w:t>
-      </w:r>
-      <w:r>
-        <w:rPr>
-          <w:rFonts w:ascii="Courier New" w:hAnsi="Courier New" w:cs="Courier New"/>
-          <w:b/>
-          <w:sz w:val="20"/>
-          <w:lang w:val="en-GB"/>
-        </w:rPr>
-        <w:t xml:space="preserve"> </w:t>
-      </w:r>
-      <w:r>
-        <w:rPr>
-          <w:rFonts w:ascii="Courier New" w:hAnsi="Courier New" w:cs="Courier New"/>
-          <w:b/>
-          <w:sz w:val="20"/>
-          <w:lang w:val="en-GB"/>
-        </w:rPr>
-        <w:t>Finland</w:t>
-      </w:r>
-    </w:p>
-    <w:p>
-      <w:pPr>
-        <w:spacing w:after="0" w:line="240" w:lineRule="auto"/>
-        <w:rPr>
-          <w:rFonts w:ascii="Courier New" w:hAnsi="Courier New" w:cs="Courier New"/>
-          <w:sz w:val="20"/>
-          <w:lang w:val="en-GB"/>
-        </w:rPr>
-      </w:pPr>
-      <w:r>
-        <w:rPr>
-          <w:rFonts w:ascii="Courier New" w:hAnsi="Courier New" w:cs="Courier New"/>
-          <w:sz w:val="20"/>
-          <w:lang w:val="en-GB"/>
-        </w:rPr>
-        <w:t xml:space="preserve">                       </w:t>
-      </w:r>
-    </w:p>
-    <w:p>
-      <w:pPr>
-        <w:spacing w:after="0" w:line="240" w:lineRule="auto"/>
-        <w:rPr>
-          <w:rFonts w:ascii="Courier New" w:hAnsi="Courier New" w:cs="Courier New"/>
-          <w:sz w:val="20"/>
-          <w:lang w:val="en-GB"/>
-        </w:rPr>
-      </w:pPr>
-      <w:r>
-        <w:rPr>
-          <w:rFonts w:ascii="Courier New" w:hAnsi="Courier New" w:cs="Courier New"/>
-          <w:b/>
-          <w:sz w:val="20"/>
-          <w:lang w:val="en-GB"/>
-        </w:rPr>
-        <w:t xml:space="preserve">                               </w:t>
-      </w:r>
-      <w:r>
-        <w:rPr>
-          <w:rFonts w:ascii="Courier New" w:hAnsi="Courier New" w:cs="Courier New"/>
-          <w:sz w:val="20"/>
-          <w:lang w:val="en-GB"/>
-        </w:rPr>
-        <w:tab/>
-      </w:r>
-    </w:p>
-    <w:p>
-      <w:pPr>
-        <w:spacing w:after="0" w:line="240" w:lineRule="auto"/>
-        <w:rPr>
-          <w:rFonts w:ascii="Courier New" w:hAnsi="Courier New" w:cs="Courier New"/>
-          <w:sz w:val="20"/>
-          <w:lang w:val="en-GB"/>
-        </w:rPr>
-      </w:pPr>
-      <w:r>
-        <w:rPr>
-          <w:rFonts w:ascii="Courier New" w:hAnsi="Courier New" w:cs="Courier New"/>
-          <w:b/>
-          <w:sz w:val="20"/>
-          <w:lang w:val="en-GB"/>
-        </w:rPr>
-        <w:t xml:space="preserve">2010             Waiter, </w:t>
-      </w:r>
-      <w:proofErr w:type="spellStart"/>
-      <w:r>
-        <w:rPr>
-          <w:rFonts w:ascii="Courier New" w:hAnsi="Courier New" w:cs="Courier New"/>
-          <w:b/>
-          <w:sz w:val="20"/>
-          <w:lang w:val="en-GB"/>
-        </w:rPr>
-        <w:t>Pancho</w:t>
-      </w:r>
-      <w:proofErr w:type="spellEnd"/>
-      <w:r>
-        <w:rPr>
-          <w:rFonts w:ascii="Courier New" w:hAnsi="Courier New" w:cs="Courier New"/>
-          <w:b/>
-          <w:sz w:val="20"/>
-          <w:lang w:val="en-GB"/>
-        </w:rPr>
-        <w:t xml:space="preserve"> Villa</w:t>
-      </w:r>
-      <w:r>
-        <w:rPr>
-          <w:rFonts w:ascii="Courier New" w:hAnsi="Courier New" w:cs="Courier New"/>
-          <w:b/>
-          <w:sz w:val="20"/>
-          <w:lang w:val="en-GB"/>
-        </w:rPr>
-        <w:t xml:space="preserve"> –</w:t>
-      </w:r>
-      <w:r>
-        <w:rPr>
-          <w:rFonts w:ascii="Courier New" w:hAnsi="Courier New" w:cs="Courier New"/>
-          <w:b/>
-          <w:sz w:val="20"/>
-          <w:lang w:val="en-GB"/>
-        </w:rPr>
-        <w:t xml:space="preserve"> </w:t>
-      </w:r>
-      <w:proofErr w:type="spellStart"/>
-      <w:r>
-        <w:rPr>
-          <w:rFonts w:ascii="Courier New" w:hAnsi="Courier New" w:cs="Courier New"/>
-          <w:b/>
-          <w:sz w:val="20"/>
-          <w:lang w:val="en-GB"/>
-        </w:rPr>
-        <w:t>Hämeenlinna</w:t>
-      </w:r>
-      <w:proofErr w:type="spellEnd"/>
-      <w:r>
-        <w:rPr>
-          <w:rFonts w:ascii="Courier New" w:hAnsi="Courier New" w:cs="Courier New"/>
-          <w:b/>
-          <w:sz w:val="20"/>
-          <w:lang w:val="en-GB"/>
-        </w:rPr>
-        <w:t>, Finland</w:t>
-      </w:r>
-    </w:p>
-    <w:p>
-      <w:pPr>
-        <w:spacing w:after="0" w:line="240" w:lineRule="auto"/>
-        <w:rPr>
-          <w:rFonts w:ascii="Courier New" w:hAnsi="Courier New" w:cs="Courier New"/>
-          <w:b/>
-          <w:sz w:val="20"/>
-          <w:lang w:val="en-GB"/>
-        </w:rPr>
-      </w:pPr>
-      <w:r>
-        <w:rPr>
-          <w:rFonts w:ascii="Courier New" w:hAnsi="Courier New" w:cs="Courier New"/>
-          <w:sz w:val="20"/>
-          <w:lang w:val="en-GB"/>
-        </w:rPr>
-        <w:tab/>
-      </w:r>
-      <w:r>
-        <w:rPr>
-          <w:rFonts w:ascii="Courier New" w:hAnsi="Courier New" w:cs="Courier New"/>
-          <w:sz w:val="20"/>
-          <w:lang w:val="en-GB"/>
-        </w:rPr>
-        <w:tab/>
-      </w:r>
-      <w:r>
-        <w:rPr>
-          <w:rFonts w:ascii="Courier New" w:hAnsi="Courier New" w:cs="Courier New"/>
-          <w:sz w:val="20"/>
-          <w:lang w:val="en-GB"/>
-        </w:rPr>
-        <w:t xml:space="preserve">specialised </w:t>
-      </w:r>
-      <w:r>
-        <w:rPr>
-          <w:rFonts w:ascii="Courier New" w:hAnsi="Courier New" w:cs="Courier New"/>
-          <w:sz w:val="20"/>
-          <w:lang w:val="en-GB"/>
-        </w:rPr>
-        <w:t>Mexican restaurant</w:t>
-      </w:r>
-    </w:p>
-    <w:p>
-      <w:pPr>
-        <w:spacing w:after="0" w:line="240" w:lineRule="auto"/>
-        <w:rPr>
-          <w:rFonts w:ascii="Courier New" w:hAnsi="Courier New" w:cs="Courier New"/>
-          <w:sz w:val="20"/>
-          <w:lang w:val="en-GB"/>
-        </w:rPr>
-      </w:pPr>
       <w:r>
         <w:rPr>
           <w:rFonts w:ascii="Courier New" w:hAnsi="Courier New" w:cs="Courier New"/>
@@ -2691,18 +2452,8 @@
           <w:sz w:val="20"/>
           <w:lang w:val="en-GB"/>
         </w:rPr>
-        <w:t xml:space="preserve">, </w:t>
-      </w:r>
-      <w:proofErr w:type="spellStart"/>
-      <w:r>
-        <w:rPr>
-          <w:rFonts w:ascii="Courier New" w:hAnsi="Courier New" w:cs="Courier New"/>
-          <w:sz w:val="20"/>
-          <w:lang w:val="en-GB"/>
-        </w:rPr>
-        <w:t>Hämeenlinna</w:t>
-      </w:r>
-      <w:proofErr w:type="spellEnd"/>
+        <w:t>, Hämeenlinna</w:t>
+      </w:r>
     </w:p>
     <w:p>
       <w:pPr>
@@ -2948,24 +2699,13 @@
           <w:lang w:val="en-GB"/>
         </w:rPr>
       </w:pPr>
-    </w:p>
-    <w:p>
-      <w:pPr>
-        <w:spacing w:after="0" w:line="240" w:lineRule="auto"/>
+      <w:r>
         <w:rPr>
           <w:rFonts w:ascii="Courier New" w:hAnsi="Courier New" w:cs="Courier New"/>
           <w:bCs/>
           <w:sz w:val="24"/>
           <w:lang w:val="en-GB"/>
         </w:rPr>
-      </w:pPr>
-      <w:r>
-        <w:rPr>
-          <w:rFonts w:ascii="Courier New" w:hAnsi="Courier New" w:cs="Courier New"/>
-          <w:bCs/>
-          <w:sz w:val="24"/>
-          <w:lang w:val="en-GB"/>
-        </w:rPr>
         <w:tab/>
       </w:r>
       <w:r>
@@ -3051,16 +2791,14 @@
         </w:rPr>
         <w:t xml:space="preserve">In Finland, for six months, </w:t>
       </w:r>
-      <w:proofErr w:type="spellStart"/>
-      <w:r>
-        <w:rPr>
-          <w:rFonts w:ascii="Courier New" w:hAnsi="Courier New" w:cs="Courier New"/>
-          <w:sz w:val="20"/>
-          <w:lang w:val="en-GB"/>
-        </w:rPr>
-        <w:t>i</w:t>
-      </w:r>
-      <w:proofErr w:type="spellEnd"/>
+      <w:r>
+        <w:rPr>
+          <w:rFonts w:ascii="Courier New" w:hAnsi="Courier New" w:cs="Courier New"/>
+          <w:sz w:val="20"/>
+          <w:lang w:val="en-GB"/>
+        </w:rPr>
+        <w:t>I</w:t>
+      </w:r>
       <w:r>
         <w:rPr>
           <w:rFonts w:ascii="Courier New" w:hAnsi="Courier New" w:cs="Courier New"/>
@@ -3104,16 +2842,14 @@
         </w:rPr>
         <w:t xml:space="preserve">in 2018 </w:t>
       </w:r>
-      <w:proofErr w:type="spellStart"/>
-      <w:r>
-        <w:rPr>
-          <w:rFonts w:ascii="Courier New" w:hAnsi="Courier New" w:cs="Courier New"/>
-          <w:sz w:val="20"/>
-          <w:lang w:val="en-GB"/>
-        </w:rPr>
-        <w:t>i</w:t>
-      </w:r>
-      <w:proofErr w:type="spellEnd"/>
+      <w:r>
+        <w:rPr>
+          <w:rFonts w:ascii="Courier New" w:hAnsi="Courier New" w:cs="Courier New"/>
+          <w:sz w:val="20"/>
+          <w:lang w:val="en-GB"/>
+        </w:rPr>
+        <w:t>I</w:t>
+      </w:r>
       <w:r>
         <w:rPr>
           <w:rFonts w:ascii="Courier New" w:hAnsi="Courier New" w:cs="Courier New"/>
@@ -3122,16 +2858,14 @@
         </w:rPr>
         <w:t xml:space="preserve"> was recalled to a military exercise, which </w:t>
       </w:r>
-      <w:proofErr w:type="spellStart"/>
-      <w:r>
-        <w:rPr>
-          <w:rFonts w:ascii="Courier New" w:hAnsi="Courier New" w:cs="Courier New"/>
-          <w:sz w:val="20"/>
-          <w:lang w:val="en-GB"/>
-        </w:rPr>
-        <w:t>involded</w:t>
-      </w:r>
-      <w:proofErr w:type="spellEnd"/>
+      <w:r>
+        <w:rPr>
+          <w:rFonts w:ascii="Courier New" w:hAnsi="Courier New" w:cs="Courier New"/>
+          <w:sz w:val="20"/>
+          <w:lang w:val="en-GB"/>
+        </w:rPr>
+        <w:t>involved</w:t>
+      </w:r>
       <w:r>
         <w:rPr>
           <w:rFonts w:ascii="Courier New" w:hAnsi="Courier New" w:cs="Courier New"/>
@@ -3140,16 +2874,14 @@
         </w:rPr>
         <w:t xml:space="preserve"> my whole battalion, </w:t>
       </w:r>
-      <w:proofErr w:type="spellStart"/>
-      <w:r>
-        <w:rPr>
-          <w:rFonts w:ascii="Courier New" w:hAnsi="Courier New" w:cs="Courier New"/>
-          <w:sz w:val="20"/>
-          <w:lang w:val="en-GB"/>
-        </w:rPr>
-        <w:t>i</w:t>
-      </w:r>
-      <w:proofErr w:type="spellEnd"/>
+      <w:r>
+        <w:rPr>
+          <w:rFonts w:ascii="Courier New" w:hAnsi="Courier New" w:cs="Courier New"/>
+          <w:sz w:val="20"/>
+          <w:lang w:val="en-GB"/>
+        </w:rPr>
+        <w:t>I</w:t>
+      </w:r>
       <w:r>
         <w:rPr>
           <w:rFonts w:ascii="Courier New" w:hAnsi="Courier New" w:cs="Courier New"/>
@@ -3169,72 +2901,6 @@
     </w:p>
     <w:p>
       <w:pPr>
-        <w:spacing w:after="0" w:line="240" w:lineRule="auto"/>
-        <w:ind w:left="1304"/>
-        <w:rPr>
-          <w:rFonts w:ascii="Courier New" w:hAnsi="Courier New" w:cs="Courier New"/>
-          <w:sz w:val="20"/>
-          <w:lang w:val="en-GB"/>
-        </w:rPr>
-      </w:pPr>
-    </w:p>
-    <w:p>
-      <w:pPr>
-        <w:spacing w:after="0" w:line="240" w:lineRule="auto"/>
-        <w:ind w:left="1304"/>
-        <w:rPr>
-          <w:rFonts w:ascii="Courier New" w:hAnsi="Courier New" w:cs="Courier New"/>
-          <w:sz w:val="20"/>
-          <w:lang w:val="en-GB"/>
-        </w:rPr>
-      </w:pPr>
-    </w:p>
-    <w:p>
-      <w:pPr>
-        <w:spacing w:after="0" w:line="240" w:lineRule="auto"/>
-        <w:ind w:left="1304"/>
-        <w:rPr>
-          <w:rFonts w:ascii="Courier New" w:hAnsi="Courier New" w:cs="Courier New"/>
-          <w:sz w:val="20"/>
-          <w:lang w:val="en-GB"/>
-        </w:rPr>
-      </w:pPr>
-    </w:p>
-    <w:p>
-      <w:pPr>
-        <w:spacing w:after="0" w:line="240" w:lineRule="auto"/>
-        <w:ind w:left="1304"/>
-        <w:rPr>
-          <w:rFonts w:ascii="Courier New" w:hAnsi="Courier New" w:cs="Courier New"/>
-          <w:sz w:val="20"/>
-          <w:lang w:val="en-GB"/>
-        </w:rPr>
-      </w:pPr>
-    </w:p>
-    <w:p>
-      <w:pPr>
-        <w:spacing w:after="0" w:line="240" w:lineRule="auto"/>
-        <w:ind w:left="1304"/>
-        <w:rPr>
-          <w:rFonts w:ascii="Courier New" w:hAnsi="Courier New" w:cs="Courier New"/>
-          <w:sz w:val="20"/>
-          <w:lang w:val="en-GB"/>
-        </w:rPr>
-      </w:pPr>
-    </w:p>
-    <w:p>
-      <w:pPr>
-        <w:spacing w:after="0" w:line="240" w:lineRule="auto"/>
-        <w:ind w:left="1304"/>
-        <w:rPr>
-          <w:rFonts w:ascii="Courier New" w:hAnsi="Courier New" w:cs="Courier New"/>
-          <w:sz w:val="20"/>
-          <w:lang w:val="en-GB"/>
-        </w:rPr>
-      </w:pPr>
-    </w:p>
-    <w:p>
-      <w:pPr>
         <w:pStyle w:val="Otsikko3"/>
         <w:rPr>
           <w:lang w:val="en-GB"/>
@@ -3244,6 +2910,7 @@
         <w:rPr>
           <w:lang w:val="en-GB"/>
         </w:rPr>
+        <w:lastRenderedPageBreak/>
         <w:t>Attachments</w:t>
       </w:r>
     </w:p>
@@ -3604,6 +3271,7 @@
       </w:pPr>
       <w:r>
         <w:rPr>
+          <w:noProof/>
           <w:lang w:val="en-GB"/>
         </w:rPr>
         <w:lastRenderedPageBreak/>
@@ -3654,7 +3322,7 @@
 </file>
 
 <file path=word/numbering.xml><?xml version="1.0" encoding="utf-8"?>
-<w:numbering xmlns:wpc="http://schemas.microsoft.com/office/word/2010/wordprocessingCanvas" xmlns:cx="http://schemas.microsoft.com/office/drawing/2014/chartex" xmlns:cx1="http://schemas.microsoft.com/office/drawing/2015/9/8/chartex" xmlns:cx2="http://schemas.microsoft.com/office/drawing/2015/10/21/chartex" xmlns:cx3="http://schemas.microsoft.com/office/drawing/2016/5/9/chartex" xmlns:cx4="http://schemas.microsoft.com/office/drawing/2016/5/10/chartex" xmlns:cx5="http://schemas.microsoft.com/office/drawing/2016/5/11/chartex" xmlns:cx6="http://schemas.microsoft.com/office/drawing/2016/5/12/chartex" xmlns:cx7="http://schemas.microsoft.com/office/drawing/2016/5/13/chartex" xmlns:cx8="http://schemas.microsoft.com/office/drawing/2016/5/14/chartex" xmlns:mc="http://schemas.openxmlformats.org/markup-compatibility/2006" xmlns:aink="http://schemas.microsoft.com/office/drawing/2016/ink" xmlns:am3d="http://schemas.microsoft.com/office/drawing/2017/model3d" xmlns:o="urn:schemas-microsoft-com:office:office" xmlns:r="http://schemas.openxmlformats.org/officeDocument/2006/relationships" xmlns:m="http://schemas.openxmlformats.org/officeDocument/2006/math" xmlns:v="urn:schemas-microsoft-com:vml" xmlns:wp14="http://schemas.microsoft.com/office/word/2010/wordprocessingDrawing" xmlns:wp="http://schemas.openxmlformats.org/drawingml/2006/wordprocessingDrawing" xmlns:w10="urn:schemas-microsoft-com:office:word" xmlns:w="http://schemas.openxmlformats.org/wordprocessingml/2006/main" xmlns:w14="http://schemas.microsoft.com/office/word/2010/wordml" xmlns:w15="http://schemas.microsoft.com/office/word/2012/wordml" xmlns:w16cex="http://schemas.microsoft.com/office/word/2018/wordml/cex" xmlns:w16cid="http://schemas.microsoft.com/office/word/2016/wordml/cid" xmlns:w16="http://schemas.microsoft.com/office/word/2018/wordml" xmlns:w16se="http://schemas.microsoft.com/office/word/2015/wordml/symex" xmlns:wpg="http://schemas.microsoft.com/office/word/2010/wordprocessingGroup" xmlns:wpi="http://schemas.microsoft.com/office/word/2010/wordprocessingInk" xmlns:wne="http://schemas.microsoft.com/office/word/2006/wordml" xmlns:wps="http://schemas.microsoft.com/office/word/2010/wordprocessingShape" mc:Ignorable="w14 w15 w16se w16cid w16 w16cex wp14">
+<w:numbering xmlns:wpc="http://schemas.microsoft.com/office/word/2010/wordprocessingCanvas" xmlns:cx="http://schemas.microsoft.com/office/drawing/2014/chartex" xmlns:cx1="http://schemas.microsoft.com/office/drawing/2015/9/8/chartex" xmlns:cx2="http://schemas.microsoft.com/office/drawing/2015/10/21/chartex" xmlns:cx3="http://schemas.microsoft.com/office/drawing/2016/5/9/chartex" xmlns:cx4="http://schemas.microsoft.com/office/drawing/2016/5/10/chartex" xmlns:cx5="http://schemas.microsoft.com/office/drawing/2016/5/11/chartex" xmlns:cx6="http://schemas.microsoft.com/office/drawing/2016/5/12/chartex" xmlns:cx7="http://schemas.microsoft.com/office/drawing/2016/5/13/chartex" xmlns:cx8="http://schemas.microsoft.com/office/drawing/2016/5/14/chartex" xmlns:mc="http://schemas.openxmlformats.org/markup-compatibility/2006" xmlns:aink="http://schemas.microsoft.com/office/drawing/2016/ink" xmlns:am3d="http://schemas.microsoft.com/office/drawing/2017/model3d" xmlns:o="urn:schemas-microsoft-com:office:office" xmlns:r="http://schemas.openxmlformats.org/officeDocument/2006/relationships" xmlns:m="http://schemas.openxmlformats.org/officeDocument/2006/math" xmlns:v="urn:schemas-microsoft-com:vml" xmlns:wp14="http://schemas.microsoft.com/office/word/2010/wordprocessingDrawing" xmlns:wp="http://schemas.openxmlformats.org/drawingml/2006/wordprocessingDrawing" xmlns:w10="urn:schemas-microsoft-com:office:word" xmlns:w="http://schemas.openxmlformats.org/wordprocessingml/2006/main" xmlns:w14="http://schemas.microsoft.com/office/word/2010/wordml" xmlns:w15="http://schemas.microsoft.com/office/word/2012/wordml" xmlns:w16cex="http://schemas.microsoft.com/office/word/2018/wordml/cex" xmlns:w16cid="http://schemas.microsoft.com/office/word/2016/wordml/cid" xmlns:w16="http://schemas.microsoft.com/office/word/2018/wordml" xmlns:w16sdtdh="http://schemas.microsoft.com/office/word/2020/wordml/sdtdatahash" xmlns:w16se="http://schemas.microsoft.com/office/word/2015/wordml/symex" xmlns:wpg="http://schemas.microsoft.com/office/word/2010/wordprocessingGroup" xmlns:wpi="http://schemas.microsoft.com/office/word/2010/wordprocessingInk" xmlns:wne="http://schemas.microsoft.com/office/word/2006/wordml" xmlns:wps="http://schemas.microsoft.com/office/word/2010/wordprocessingShape" mc:Ignorable="w14 w15 w16se w16cid w16 w16cex w16sdtdh wp14">
   <w:abstractNum w:abstractNumId="0" w15:restartNumberingAfterBreak="0">
     <w:nsid w:val="0EFC1C51"/>
     <w:multiLevelType w:val="hybridMultilevel"/>
@@ -3891,7 +3559,7 @@
 </file>
 
 <file path=word/styles.xml><?xml version="1.0" encoding="utf-8"?>
-<w:styles xmlns:mc="http://schemas.openxmlformats.org/markup-compatibility/2006" xmlns:r="http://schemas.openxmlformats.org/officeDocument/2006/relationships" xmlns:w="http://schemas.openxmlformats.org/wordprocessingml/2006/main" xmlns:w14="http://schemas.microsoft.com/office/word/2010/wordml" xmlns:w15="http://schemas.microsoft.com/office/word/2012/wordml" xmlns:w16cex="http://schemas.microsoft.com/office/word/2018/wordml/cex" xmlns:w16cid="http://schemas.microsoft.com/office/word/2016/wordml/cid" xmlns:w16="http://schemas.microsoft.com/office/word/2018/wordml" xmlns:w16se="http://schemas.microsoft.com/office/word/2015/wordml/symex" mc:Ignorable="w14 w15 w16se w16cid w16 w16cex">
+<w:styles xmlns:mc="http://schemas.openxmlformats.org/markup-compatibility/2006" xmlns:r="http://schemas.openxmlformats.org/officeDocument/2006/relationships" xmlns:w="http://schemas.openxmlformats.org/wordprocessingml/2006/main" xmlns:w14="http://schemas.microsoft.com/office/word/2010/wordml" xmlns:w15="http://schemas.microsoft.com/office/word/2012/wordml" xmlns:w16cex="http://schemas.microsoft.com/office/word/2018/wordml/cex" xmlns:w16cid="http://schemas.microsoft.com/office/word/2016/wordml/cid" xmlns:w16="http://schemas.microsoft.com/office/word/2018/wordml" xmlns:w16sdtdh="http://schemas.microsoft.com/office/word/2020/wordml/sdtdatahash" xmlns:w16se="http://schemas.microsoft.com/office/word/2015/wordml/symex" mc:Ignorable="w14 w15 w16se w16cid w16 w16cex w16sdtdh">
   <w:docDefaults>
     <w:rPrDefault>
       <w:rPr>
@@ -4498,7 +4166,6 @@
   <w:style w:type="character" w:default="1" w:styleId="Kappaleenoletusfontti">
     <w:name w:val="Default Paragraph Font"/>
     <w:uiPriority w:val="1"/>
-    <w:semiHidden/>
     <w:unhideWhenUsed/>
   </w:style>
   <w:style w:type="table" w:default="1" w:styleId="Normaalitaulukko">
